--- a/Nuno/Stakeholders.docx
+++ b/Nuno/Stakeholders.docx
@@ -35,47 +35,7 @@
           <w:szCs w:val="24"/>
           <w:lang w:val="en-GB"/>
         </w:rPr>
-        <w:t xml:space="preserve"> </w:t>
-      </w:r>
-      <w:proofErr w:type="spellStart"/>
-      <w:r>
-        <w:rPr>
-          <w:rFonts w:ascii="Arial" w:hAnsi="Arial" w:cs="Arial"/>
-          <w:sz w:val="24"/>
-          <w:szCs w:val="24"/>
-          <w:lang w:val="en-GB"/>
-        </w:rPr>
-        <w:t>Águas</w:t>
-      </w:r>
-      <w:proofErr w:type="spellEnd"/>
-      <w:r>
-        <w:rPr>
-          <w:rFonts w:ascii="Arial" w:hAnsi="Arial" w:cs="Arial"/>
-          <w:sz w:val="24"/>
-          <w:szCs w:val="24"/>
-          <w:lang w:val="en-GB"/>
-        </w:rPr>
-        <w:t xml:space="preserve"> da </w:t>
-      </w:r>
-      <w:proofErr w:type="spellStart"/>
-      <w:r>
-        <w:rPr>
-          <w:rFonts w:ascii="Arial" w:hAnsi="Arial" w:cs="Arial"/>
-          <w:sz w:val="24"/>
-          <w:szCs w:val="24"/>
-          <w:lang w:val="en-GB"/>
-        </w:rPr>
-        <w:t>Delgoldra</w:t>
-      </w:r>
-      <w:proofErr w:type="spellEnd"/>
-      <w:r>
-        <w:rPr>
-          <w:rFonts w:ascii="Arial" w:hAnsi="Arial" w:cs="Arial"/>
-          <w:sz w:val="24"/>
-          <w:szCs w:val="24"/>
-          <w:lang w:val="en-GB"/>
-        </w:rPr>
-        <w:t xml:space="preserve"> </w:t>
+        <w:t xml:space="preserve"> Águas da Delgoldra </w:t>
       </w:r>
     </w:p>
     <w:p>
@@ -202,6 +162,14 @@
           <w:szCs w:val="24"/>
         </w:rPr>
         <w:t>Equipa de IT responsável por atualizar e manter o sistema.</w:t>
+      </w:r>
+      <w:r>
+        <w:rPr>
+          <w:rFonts w:ascii="Arial" w:hAnsi="Arial" w:cs="Arial"/>
+          <w:sz w:val="24"/>
+          <w:szCs w:val="24"/>
+        </w:rPr>
+        <w:t xml:space="preserve"> Assegurar a manutenção do sistema.</w:t>
       </w:r>
     </w:p>
     <w:p>
